--- a/法令ファイル/文部科学省著作教科書の出版権等に関する法律/文部科学省著作教科書の出版権等に関する法律（昭和二十四年法律第百四十九号）.docx
+++ b/法令ファイル/文部科学省著作教科書の出版権等に関する法律/文部科学省著作教科書の出版権等に関する法律（昭和二十四年法律第百四十九号）.docx
@@ -100,6 +100,8 @@
     <w:p>
       <w:r>
         <w:t>出版権の設定は、前条の審査に合格した者の競争によつて行う。</w:t>
+        <w:br/>
+        <w:t>但し、競争に付するいとまがないときは、同条の審査に合格した者との随意契約によることができる。</w:t>
       </w:r>
     </w:p>
     <w:p>
@@ -160,6 +162,8 @@
       </w:pPr>
       <w:r>
         <w:t>競争に付しようとするときは、その入札期日の前日から起算し少くとも十日前に、官報、新聞紙、掲示その他の方法をもつて公告しなければならない。</w:t>
+        <w:br/>
+        <w:t>但し、急を要する場合においては、その期間を五日までに短縮することができる。</w:t>
       </w:r>
     </w:p>
     <w:p>
@@ -181,86 +185,56 @@
     </w:p>
     <w:p>
       <w:pPr>
-        <w:pStyle w:val="Heading6"/>
+        <w:pStyle w:val="ListBullet"/>
         <w:ind w:left="880"/>
       </w:pPr>
       <w:r>
         <w:t>一</w:t>
-      </w:r>
-    </w:p>
-    <w:p>
-      <w:pPr>
-        <w:ind w:left="880"/>
-      </w:pPr>
-      <w:r>
+        <w:br/>
         <w:t>教科書の種類及び最初に発行を予定される部数</w:t>
       </w:r>
     </w:p>
     <w:p>
       <w:pPr>
-        <w:pStyle w:val="Heading6"/>
+        <w:pStyle w:val="ListBullet"/>
         <w:ind w:left="880"/>
       </w:pPr>
       <w:r>
         <w:t>二</w:t>
-      </w:r>
-    </w:p>
-    <w:p>
-      <w:pPr>
-        <w:ind w:left="880"/>
-      </w:pPr>
-      <w:r>
+        <w:br/>
         <w:t>契約条項を示す場所</w:t>
       </w:r>
     </w:p>
     <w:p>
       <w:pPr>
-        <w:pStyle w:val="Heading6"/>
+        <w:pStyle w:val="ListBullet"/>
         <w:ind w:left="880"/>
       </w:pPr>
       <w:r>
         <w:t>三</w:t>
-      </w:r>
-    </w:p>
-    <w:p>
-      <w:pPr>
-        <w:ind w:left="880"/>
-      </w:pPr>
-      <w:r>
+        <w:br/>
         <w:t>製造原価の算出の基礎</w:t>
       </w:r>
     </w:p>
     <w:p>
       <w:pPr>
-        <w:pStyle w:val="Heading6"/>
+        <w:pStyle w:val="ListBullet"/>
         <w:ind w:left="880"/>
       </w:pPr>
       <w:r>
         <w:t>四</w:t>
-      </w:r>
-    </w:p>
-    <w:p>
-      <w:pPr>
-        <w:ind w:left="880"/>
-      </w:pPr>
-      <w:r>
+        <w:br/>
         <w:t>競争執行の場所及び日時</w:t>
       </w:r>
     </w:p>
     <w:p>
       <w:pPr>
-        <w:pStyle w:val="Heading6"/>
+        <w:pStyle w:val="ListBullet"/>
         <w:ind w:left="880"/>
       </w:pPr>
       <w:r>
         <w:t>五</w:t>
-      </w:r>
-    </w:p>
-    <w:p>
-      <w:pPr>
-        <w:ind w:left="880"/>
-      </w:pPr>
-      <w:r>
+        <w:br/>
         <w:t>入札の保証金額に関する事項</w:t>
       </w:r>
     </w:p>
@@ -326,6 +300,8 @@
     <w:p>
       <w:r>
         <w:t>開札は、公告に示した場所及び日時において、入札者の面前において行わなければならない。</w:t>
+        <w:br/>
+        <w:t>但し、入札者で出席しない者があるときは、入札事務に関係のない官吏をして開札に立ち合わせなければならない。</w:t>
       </w:r>
     </w:p>
     <w:p>
@@ -438,6 +414,8 @@
     <w:p>
       <w:r>
         <w:t>出版権者は、発行の指示があつたときは、すみやかに発行の指示があつた部数に応じ、定価（出版料相当額を除く。）の百分の二から百分の十六・六までの範囲内で文部科学省令の定めるところにより算定した額の出版料を国庫に納付しなければならない。</w:t>
+        <w:br/>
+        <w:t>但し、文部科学大臣は、発行の指示があつた日から四箇月を限度として、出版料納付の時期を定めることができる。</w:t>
       </w:r>
     </w:p>
     <w:p>
@@ -468,69 +446,45 @@
     </w:p>
     <w:p>
       <w:pPr>
-        <w:pStyle w:val="Heading6"/>
+        <w:pStyle w:val="ListBullet"/>
         <w:ind w:left="880"/>
       </w:pPr>
       <w:r>
         <w:t>一</w:t>
-      </w:r>
-    </w:p>
-    <w:p>
-      <w:pPr>
-        <w:ind w:left="880"/>
-      </w:pPr>
-      <w:r>
+        <w:br/>
         <w:t>出版権者の事業能力、信用状態が出版権設定当時の状況より低下し、教育上支障のないように教科書を製造供給することができないと認められるに至つたとき。</w:t>
       </w:r>
     </w:p>
     <w:p>
       <w:pPr>
-        <w:pStyle w:val="Heading6"/>
+        <w:pStyle w:val="ListBullet"/>
         <w:ind w:left="880"/>
       </w:pPr>
       <w:r>
         <w:t>二</w:t>
-      </w:r>
-    </w:p>
-    <w:p>
-      <w:pPr>
-        <w:ind w:left="880"/>
-      </w:pPr>
-      <w:r>
+        <w:br/>
         <w:t>第十条又は第十二条に規定する義務を怠つたとき。</w:t>
       </w:r>
     </w:p>
     <w:p>
       <w:pPr>
-        <w:pStyle w:val="Heading6"/>
+        <w:pStyle w:val="ListBullet"/>
         <w:ind w:left="880"/>
       </w:pPr>
       <w:r>
         <w:t>三</w:t>
-      </w:r>
-    </w:p>
-    <w:p>
-      <w:pPr>
-        <w:ind w:left="880"/>
-      </w:pPr>
-      <w:r>
+        <w:br/>
         <w:t>教科書の発行に関する臨時措置法第十四条又は第十五条の規定により文部科学大臣が発行の指示を取り消したとき。</w:t>
       </w:r>
     </w:p>
     <w:p>
       <w:pPr>
-        <w:pStyle w:val="Heading6"/>
+        <w:pStyle w:val="ListBullet"/>
         <w:ind w:left="880"/>
       </w:pPr>
       <w:r>
         <w:t>四</w:t>
-      </w:r>
-    </w:p>
-    <w:p>
-      <w:pPr>
-        <w:ind w:left="880"/>
-      </w:pPr>
-      <w:r>
+        <w:br/>
         <w:t>義務教育諸学校の教科用図書の無償措置に関する法律（昭和三十八年法律第百八十二号）第十九条の規定により文部科学大臣が教科用図書発行者の指定を取り消したとき。</w:t>
       </w:r>
     </w:p>
@@ -766,6 +720,18 @@
       </w:r>
     </w:p>
     <w:p>
+      <w:pPr>
+        <w:pStyle w:val="Heading5"/>
+        <w:ind w:left="440"/>
+      </w:pPr>
+      <w:r>
+        <w:t>１</w:t>
+      </w:r>
+    </w:p>
+    <w:p>
+      <w:pPr>
+        <w:ind w:left="440"/>
+      </w:pPr>
       <w:r>
         <w:t>この法律は、公布の日から施行する。</w:t>
       </w:r>
@@ -797,10 +763,22 @@
         <w:pStyle w:val="Heading1"/>
       </w:pPr>
       <w:r>
-        <w:t>附　則（昭和二五年三月二七日法律第一六号）</w:t>
+        <w:t>附則（昭和二五年三月二七日法律第一六号）</w:t>
       </w:r>
     </w:p>
     <w:p>
+      <w:pPr>
+        <w:pStyle w:val="Heading5"/>
+        <w:ind w:left="440"/>
+      </w:pPr>
+      <w:r>
+        <w:t>１</w:t>
+      </w:r>
+    </w:p>
+    <w:p>
+      <w:pPr>
+        <w:ind w:left="440"/>
+      </w:pPr>
       <w:r>
         <w:t>この法律は、昭和二十五年四月一日から施行する。</w:t>
       </w:r>
@@ -815,7 +793,7 @@
         <w:pStyle w:val="Heading1"/>
       </w:pPr>
       <w:r>
-        <w:t>附　則（昭和二六年五月三一日法律第一六五号）</w:t>
+        <w:t>附則（昭和二六年五月三一日法律第一六五号）</w:t>
       </w:r>
     </w:p>
     <w:p>
@@ -833,10 +811,22 @@
         <w:pStyle w:val="Heading1"/>
       </w:pPr>
       <w:r>
-        <w:t>附　則（昭和三七年九月一五日法律第一六一号）</w:t>
+        <w:t>附則（昭和三七年九月一五日法律第一六一号）</w:t>
       </w:r>
     </w:p>
     <w:p>
+      <w:pPr>
+        <w:pStyle w:val="Heading5"/>
+        <w:ind w:left="440"/>
+      </w:pPr>
+      <w:r>
+        <w:t>１</w:t>
+      </w:r>
+    </w:p>
+    <w:p>
+      <w:pPr>
+        <w:ind w:left="440"/>
+      </w:pPr>
       <w:r>
         <w:t>この法律は、昭和三十七年十月一日から施行する。</w:t>
       </w:r>
@@ -856,6 +846,8 @@
       </w:pPr>
       <w:r>
         <w:t>この法律による改正後の規定は、この附則に特別の定めがある場合を除き、この法律の施行前にされた行政庁の処分、この法律の施行前にされた申請に係る行政庁の不作為その他この法律の施行前に生じた事項についても適用する。</w:t>
+        <w:br/>
+        <w:t>ただし、この法律による改正前の規定によつて生じた効力を妨げない。</w:t>
       </w:r>
     </w:p>
     <w:p>
@@ -873,6 +865,8 @@
       </w:pPr>
       <w:r>
         <w:t>この法律の施行前に提起された訴願、審査の請求、異議の申立てその他の不服申立て（以下「訴願等」という。）については、この法律の施行後も、なお従前の例による。</w:t>
+        <w:br/>
+        <w:t>この法律の施行前にされた訴願等の裁決、決定その他の処分（以下「裁決等」という。）又はこの法律の施行前に提起された訴願等につきこの法律の施行後にされる裁決等にさらに不服がある場合の訴願等についても、同様とする。</w:t>
       </w:r>
     </w:p>
     <w:p>
@@ -970,10 +964,22 @@
         <w:pStyle w:val="Heading1"/>
       </w:pPr>
       <w:r>
-        <w:t>附　則（昭和三八年一二月二一日法律第一八二号）</w:t>
+        <w:t>附則（昭和三八年一二月二一日法律第一八二号）</w:t>
       </w:r>
     </w:p>
     <w:p>
+      <w:pPr>
+        <w:pStyle w:val="Heading5"/>
+        <w:ind w:left="440"/>
+      </w:pPr>
+      <w:r>
+        <w:t>１</w:t>
+      </w:r>
+    </w:p>
+    <w:p>
+      <w:pPr>
+        <w:ind w:left="440"/>
+      </w:pPr>
       <w:r>
         <w:t>この法律は、公布の日から施行する。</w:t>
       </w:r>
@@ -988,7 +994,7 @@
         <w:pStyle w:val="Heading1"/>
       </w:pPr>
       <w:r>
-        <w:t>附　則（昭和四五年五月六日法律第四八号）</w:t>
+        <w:t>附則（昭和四五年五月六日法律第四八号）</w:t>
       </w:r>
     </w:p>
     <w:p>
@@ -1014,10 +1020,22 @@
         <w:pStyle w:val="Heading1"/>
       </w:pPr>
       <w:r>
-        <w:t>附　則（昭和五八年一二月二日法律第七八号）</w:t>
+        <w:t>附則（昭和五八年一二月二日法律第七八号）</w:t>
       </w:r>
     </w:p>
     <w:p>
+      <w:pPr>
+        <w:pStyle w:val="Heading5"/>
+        <w:ind w:left="440"/>
+      </w:pPr>
+      <w:r>
+        <w:t>１</w:t>
+      </w:r>
+    </w:p>
+    <w:p>
+      <w:pPr>
+        <w:ind w:left="440"/>
+      </w:pPr>
       <w:r>
         <w:t>この法律（第一条を除く。）は、昭和五十九年七月一日から施行する。</w:t>
       </w:r>
@@ -1049,7 +1067,7 @@
         <w:pStyle w:val="Heading1"/>
       </w:pPr>
       <w:r>
-        <w:t>附　則（平成一一年一二月二二日法律第一六〇号）</w:t>
+        <w:t>附則（平成一一年一二月二二日法律第一六〇号）</w:t>
       </w:r>
     </w:p>
     <w:p>
@@ -1063,23 +1081,23 @@
     <w:p>
       <w:r>
         <w:t>この法律（第二条及び第三条を除く。）は、平成十三年一月六日から施行する。</w:t>
+        <w:br/>
+        <w:t>ただし、次の各号に掲げる規定は、当該各号に定める日から施行する。</w:t>
       </w:r>
     </w:p>
     <w:p>
       <w:pPr>
-        <w:pStyle w:val="Heading6"/>
+        <w:pStyle w:val="ListBullet"/>
         <w:ind w:left="880"/>
       </w:pPr>
       <w:r>
         <w:t>一</w:t>
-      </w:r>
-    </w:p>
-    <w:p>
-      <w:pPr>
-        <w:ind w:left="880"/>
-      </w:pPr>
-      <w:r>
+        <w:br/>
         <w:t>第九百九十五条（核原料物質、核燃料物質及び原子炉の規制に関する法律の一部を改正する法律附則の改正規定に係る部分に限る。）、第千三百五条、第千三百六条、第千三百二十四条第二項、第千三百二十六条第二項及び第千三百四十四条の規定</w:t>
+        <w:br/>
+        <w:br/>
+        <w:br/>
+        <w:t>公布の日</w:t>
       </w:r>
     </w:p>
     <w:p>
@@ -1092,7 +1110,7 @@
         <w:pStyle w:val="Heading1"/>
       </w:pPr>
       <w:r>
-        <w:t>附　則（平成一六年六月九日法律第八四号）</w:t>
+        <w:t>附則（平成一六年六月九日法律第八四号）</w:t>
       </w:r>
     </w:p>
     <w:p>
@@ -1118,7 +1136,7 @@
         <w:pStyle w:val="Heading1"/>
       </w:pPr>
       <w:r>
-        <w:t>附　則（平成二六年六月一三日法律第六九号）</w:t>
+        <w:t>附則（平成二六年六月一三日法律第六九号）</w:t>
       </w:r>
     </w:p>
     <w:p>
@@ -1217,7 +1235,7 @@
         <w:pStyle w:val="Heading1"/>
       </w:pPr>
       <w:r>
-        <w:t>附　則（平成三〇年六月一日法律第三九号）</w:t>
+        <w:t>附則（平成三〇年六月一日法律第三九号）</w:t>
       </w:r>
     </w:p>
     <w:p>
@@ -1266,7 +1284,7 @@
     </w:pPr>
     <w:r>
       <w:tab/>
-      <w:t>WeGov v0.1 - FTS141</w:t>
+      <w:t>WeGov v0.2 - FTS141</w:t>
     </w:r>
   </w:p>
 </w:ftr>
